--- a/Templates/GTGN_Template.docx
+++ b/Templates/GTGN_Template.docx
@@ -61,11 +61,15 @@
                             <w:pPr>
                               <w:rPr>
                                 <w:color w:val="000000" w:themeColor="text1"/>
+                                <w:sz w:val="24"/>
+                                <w:szCs w:val="24"/>
                               </w:rPr>
                             </w:pPr>
                             <w:r>
                               <w:rPr>
                                 <w:color w:val="000000" w:themeColor="text1"/>
+                                <w:sz w:val="24"/>
+                                <w:szCs w:val="24"/>
                               </w:rPr>
                               <w:t>UNIQUE ID: [</w:t>
                             </w:r>
@@ -73,6 +77,8 @@
                             <w:r>
                               <w:rPr>
                                 <w:color w:val="000000" w:themeColor="text1"/>
+                                <w:sz w:val="24"/>
+                                <w:szCs w:val="24"/>
                               </w:rPr>
                               <w:t>uid</w:t>
                             </w:r>
@@ -80,6 +86,8 @@
                             <w:r>
                               <w:rPr>
                                 <w:color w:val="000000" w:themeColor="text1"/>
+                                <w:sz w:val="24"/>
+                                <w:szCs w:val="24"/>
                               </w:rPr>
                               <w:t>]</w:t>
                             </w:r>
@@ -111,11 +119,15 @@
                       <w:pPr>
                         <w:rPr>
                           <w:color w:val="000000" w:themeColor="text1"/>
+                          <w:sz w:val="24"/>
+                          <w:szCs w:val="24"/>
                         </w:rPr>
                       </w:pPr>
                       <w:r>
                         <w:rPr>
                           <w:color w:val="000000" w:themeColor="text1"/>
+                          <w:sz w:val="24"/>
+                          <w:szCs w:val="24"/>
                         </w:rPr>
                         <w:t>UNIQUE ID: [</w:t>
                       </w:r>
@@ -123,6 +135,8 @@
                       <w:r>
                         <w:rPr>
                           <w:color w:val="000000" w:themeColor="text1"/>
+                          <w:sz w:val="24"/>
+                          <w:szCs w:val="24"/>
                         </w:rPr>
                         <w:t>uid</w:t>
                       </w:r>
@@ -130,6 +144,8 @@
                       <w:r>
                         <w:rPr>
                           <w:color w:val="000000" w:themeColor="text1"/>
+                          <w:sz w:val="24"/>
+                          <w:szCs w:val="24"/>
                         </w:rPr>
                         <w:t>]</w:t>
                       </w:r>
@@ -697,11 +713,7 @@
           </mc:Choice>
           <mc:Fallback>
             <w:pict>
-              <v:shapetype w14:anchorId="01BB7ACD" id="_x0000_t202" coordsize="21600,21600" o:spt="202" path="m,l,21600r21600,l21600,xe">
-                <v:stroke joinstyle="miter"/>
-                <v:path gradientshapeok="t" o:connecttype="rect"/>
-              </v:shapetype>
-              <v:shape id="Text Box 2" o:spid="_x0000_s1026" type="#_x0000_t202" style="position:absolute;margin-left:45.6pt;margin-top:3.45pt;width:502.05pt;height:267.95pt;z-index:251769344;visibility:visible;mso-wrap-style:square;mso-width-percent:0;mso-height-percent:0;mso-wrap-distance-left:9pt;mso-wrap-distance-top:3.6pt;mso-wrap-distance-right:9pt;mso-wrap-distance-bottom:3.6pt;mso-position-horizontal:absolute;mso-position-horizontal-relative:text;mso-position-vertical:absolute;mso-position-vertical-relative:text;mso-width-percent:0;mso-height-percent:0;mso-width-relative:margin;mso-height-relative:margin;v-text-anchor:top" o:gfxdata="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" filled="f" stroked="f">
+              <v:shape w14:anchorId="01BB7ACD" id="Text Box 2" o:spid="_x0000_s1027" type="#_x0000_t202" style="position:absolute;margin-left:45.6pt;margin-top:3.45pt;width:502.05pt;height:267.95pt;z-index:251769344;visibility:visible;mso-wrap-style:square;mso-width-percent:0;mso-height-percent:0;mso-wrap-distance-left:9pt;mso-wrap-distance-top:3.6pt;mso-wrap-distance-right:9pt;mso-wrap-distance-bottom:3.6pt;mso-position-horizontal:absolute;mso-position-horizontal-relative:text;mso-position-vertical:absolute;mso-position-vertical-relative:text;mso-width-percent:0;mso-height-percent:0;mso-width-relative:margin;mso-height-relative:margin;v-text-anchor:top" o:gfxdata="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" filled="f" stroked="f">
                 <v:textbox>
                   <w:txbxContent>
                     <w:p>
@@ -1347,7 +1359,7 @@
           </mc:Choice>
           <mc:Fallback>
             <w:pict>
-              <v:shape w14:anchorId="33E7C9F1" id="_x0000_s1027" type="#_x0000_t202" style="position:absolute;left:0;text-align:left;margin-left:148.3pt;margin-top:40.55pt;width:266.3pt;height:110.6pt;z-index:252008960;visibility:visible;mso-wrap-style:square;mso-width-percent:0;mso-height-percent:200;mso-wrap-distance-left:9pt;mso-wrap-distance-top:3.6pt;mso-wrap-distance-right:9pt;mso-wrap-distance-bottom:3.6pt;mso-position-horizontal:absolute;mso-position-horizontal-relative:text;mso-position-vertical:absolute;mso-position-vertical-relative:text;mso-width-percent:0;mso-height-percent:200;mso-width-relative:margin;mso-height-relative:margin;v-text-anchor:top" o:gfxdata="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" filled="f" stroked="f">
+              <v:shape w14:anchorId="33E7C9F1" id="_x0000_s1028" type="#_x0000_t202" style="position:absolute;left:0;text-align:left;margin-left:148.3pt;margin-top:40.55pt;width:266.3pt;height:110.6pt;z-index:252008960;visibility:visible;mso-wrap-style:square;mso-width-percent:0;mso-height-percent:200;mso-wrap-distance-left:9pt;mso-wrap-distance-top:3.6pt;mso-wrap-distance-right:9pt;mso-wrap-distance-bottom:3.6pt;mso-position-horizontal:absolute;mso-position-horizontal-relative:text;mso-position-vertical:absolute;mso-position-vertical-relative:text;mso-width-percent:0;mso-height-percent:200;mso-width-relative:margin;mso-height-relative:margin;v-text-anchor:top" o:gfxdata="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" filled="f" stroked="f">
                 <v:textbox style="mso-fit-shape-to-text:t">
                   <w:txbxContent>
                     <w:p>
@@ -2406,7 +2418,7 @@
           </mc:Choice>
           <mc:Fallback>
             <w:pict>
-              <v:shape w14:anchorId="0557A0D4" id="_x0000_s1028" type="#_x0000_t202" style="position:absolute;margin-left:148.25pt;margin-top:34.5pt;width:266.3pt;height:110.6pt;z-index:252005888;visibility:visible;mso-wrap-style:square;mso-width-percent:0;mso-height-percent:200;mso-wrap-distance-left:9pt;mso-wrap-distance-top:3.6pt;mso-wrap-distance-right:9pt;mso-wrap-distance-bottom:3.6pt;mso-position-horizontal:absolute;mso-position-horizontal-relative:text;mso-position-vertical:absolute;mso-position-vertical-relative:text;mso-width-percent:0;mso-height-percent:200;mso-width-relative:margin;mso-height-relative:margin;v-text-anchor:top" o:gfxdata="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" filled="f" stroked="f">
+              <v:shape w14:anchorId="0557A0D4" id="_x0000_s1029" type="#_x0000_t202" style="position:absolute;margin-left:148.25pt;margin-top:34.5pt;width:266.3pt;height:110.6pt;z-index:252005888;visibility:visible;mso-wrap-style:square;mso-width-percent:0;mso-height-percent:200;mso-wrap-distance-left:9pt;mso-wrap-distance-top:3.6pt;mso-wrap-distance-right:9pt;mso-wrap-distance-bottom:3.6pt;mso-position-horizontal:absolute;mso-position-horizontal-relative:text;mso-position-vertical:absolute;mso-position-vertical-relative:text;mso-width-percent:0;mso-height-percent:200;mso-width-relative:margin;mso-height-relative:margin;v-text-anchor:top" o:gfxdata="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" filled="f" stroked="f">
                 <v:textbox style="mso-fit-shape-to-text:t">
                   <w:txbxContent>
                     <w:p>
@@ -2550,7 +2562,7 @@
           </mc:Choice>
           <mc:Fallback>
             <w:pict>
-              <v:shape w14:anchorId="566012D1" id="_x0000_s1029" type="#_x0000_t202" style="position:absolute;margin-left:24pt;margin-top:18.35pt;width:468.85pt;height:24.45pt;z-index:252003840;visibility:visible;mso-wrap-style:square;mso-width-percent:0;mso-height-percent:0;mso-wrap-distance-left:9pt;mso-wrap-distance-top:3.6pt;mso-wrap-distance-right:9pt;mso-wrap-distance-bottom:3.6pt;mso-position-horizontal:absolute;mso-position-horizontal-relative:text;mso-position-vertical:absolute;mso-position-vertical-relative:text;mso-width-percent:0;mso-height-percent:0;mso-width-relative:margin;mso-height-relative:margin;v-text-anchor:top" o:gfxdata="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" filled="f" stroked="f">
+              <v:shape w14:anchorId="566012D1" id="_x0000_s1030" type="#_x0000_t202" style="position:absolute;margin-left:24pt;margin-top:18.35pt;width:468.85pt;height:24.45pt;z-index:252003840;visibility:visible;mso-wrap-style:square;mso-width-percent:0;mso-height-percent:0;mso-wrap-distance-left:9pt;mso-wrap-distance-top:3.6pt;mso-wrap-distance-right:9pt;mso-wrap-distance-bottom:3.6pt;mso-position-horizontal:absolute;mso-position-horizontal-relative:text;mso-position-vertical:absolute;mso-position-vertical-relative:text;mso-width-percent:0;mso-height-percent:0;mso-width-relative:margin;mso-height-relative:margin;v-text-anchor:top" o:gfxdata="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" filled="f" stroked="f">
                 <v:textbox>
                   <w:txbxContent>
                     <w:p>
@@ -3236,7 +3248,7 @@
           </mc:Choice>
           <mc:Fallback>
             <w:pict>
-              <v:shape w14:anchorId="020B6E81" id="_x0000_s1030" type="#_x0000_t202" style="position:absolute;margin-left:84.6pt;margin-top:9.5pt;width:185.9pt;height:248.75pt;z-index:251922944;visibility:visible;mso-wrap-style:square;mso-width-percent:400;mso-height-percent:0;mso-wrap-distance-left:9pt;mso-wrap-distance-top:3.6pt;mso-wrap-distance-right:9pt;mso-wrap-distance-bottom:3.6pt;mso-position-horizontal:absolute;mso-position-horizontal-relative:text;mso-position-vertical:absolute;mso-position-vertical-relative:text;mso-width-percent:400;mso-height-percent:0;mso-width-relative:margin;mso-height-relative:margin;v-text-anchor:top" o:gfxdata="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" filled="f" stroked="f">
+              <v:shape w14:anchorId="020B6E81" id="_x0000_s1031" type="#_x0000_t202" style="position:absolute;margin-left:84.6pt;margin-top:9.5pt;width:185.9pt;height:248.75pt;z-index:251922944;visibility:visible;mso-wrap-style:square;mso-width-percent:400;mso-height-percent:0;mso-wrap-distance-left:9pt;mso-wrap-distance-top:3.6pt;mso-wrap-distance-right:9pt;mso-wrap-distance-bottom:3.6pt;mso-position-horizontal:absolute;mso-position-horizontal-relative:text;mso-position-vertical:absolute;mso-position-vertical-relative:text;mso-width-percent:400;mso-height-percent:0;mso-width-relative:margin;mso-height-relative:margin;v-text-anchor:top" o:gfxdata="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" filled="f" stroked="f">
                 <v:textbox>
                   <w:txbxContent>
                     <w:p>
@@ -3552,7 +3564,7 @@
               </wp:anchor>
             </w:drawing>
           </mc:Choice>
-          <mc:Fallback xmlns:w16sdtdh="http://schemas.microsoft.com/office/word/2020/wordml/sdtdatahash" xmlns:w16="http://schemas.microsoft.com/office/word/2018/wordml" xmlns:w16cex="http://schemas.microsoft.com/office/word/2018/wordml/cex" xmlns:oel="http://schemas.microsoft.com/office/2019/extlst">
+          <mc:Fallback xmlns:oel="http://schemas.microsoft.com/office/2019/extlst" xmlns:w16cex="http://schemas.microsoft.com/office/word/2018/wordml/cex" xmlns:w16="http://schemas.microsoft.com/office/word/2018/wordml" xmlns:w16sdtdh="http://schemas.microsoft.com/office/word/2020/wordml/sdtdatahash">
             <w:pict>
               <v:oval w14:anchorId="7D86F41F" id="Oval 237" o:spid="_x0000_s1026" style="position:absolute;margin-left:72.45pt;margin-top:7.45pt;width:10.25pt;height:11.25pt;z-index:251886080;visibility:visible;mso-wrap-style:square;mso-width-percent:0;mso-height-percent:0;mso-wrap-distance-left:9pt;mso-wrap-distance-top:0;mso-wrap-distance-right:9pt;mso-wrap-distance-bottom:0;mso-position-horizontal:absolute;mso-position-horizontal-relative:text;mso-position-vertical:absolute;mso-position-vertical-relative:text;mso-width-percent:0;mso-height-percent:0;mso-width-relative:margin;mso-height-relative:margin;v-text-anchor:middle" o:gfxdata="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" fillcolor="#b8c444" strokecolor="#b8c444" strokeweight="2pt"/>
             </w:pict>
@@ -3655,7 +3667,7 @@
               </wp:anchor>
             </w:drawing>
           </mc:Choice>
-          <mc:Fallback xmlns:w16sdtdh="http://schemas.microsoft.com/office/word/2020/wordml/sdtdatahash" xmlns:w16="http://schemas.microsoft.com/office/word/2018/wordml" xmlns:w16cex="http://schemas.microsoft.com/office/word/2018/wordml/cex" xmlns:oel="http://schemas.microsoft.com/office/2019/extlst">
+          <mc:Fallback xmlns:oel="http://schemas.microsoft.com/office/2019/extlst" xmlns:w16cex="http://schemas.microsoft.com/office/word/2018/wordml/cex" xmlns:w16="http://schemas.microsoft.com/office/word/2018/wordml" xmlns:w16sdtdh="http://schemas.microsoft.com/office/word/2020/wordml/sdtdatahash">
             <w:pict>
               <v:oval w14:anchorId="3FC90835" id="Oval 238" o:spid="_x0000_s1026" style="position:absolute;margin-left:72.4pt;margin-top:6.75pt;width:10.25pt;height:11.25pt;z-index:251888128;visibility:visible;mso-wrap-style:square;mso-width-percent:0;mso-height-percent:0;mso-wrap-distance-left:9pt;mso-wrap-distance-top:0;mso-wrap-distance-right:9pt;mso-wrap-distance-bottom:0;mso-position-horizontal:absolute;mso-position-horizontal-relative:text;mso-position-vertical:absolute;mso-position-vertical-relative:text;mso-width-percent:0;mso-height-percent:0;mso-width-relative:margin;mso-height-relative:margin;v-text-anchor:middle" o:gfxdata="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" fillcolor="#b8c444" strokecolor="#b8c444" strokeweight="2pt"/>
             </w:pict>
@@ -3758,7 +3770,7 @@
               </wp:anchor>
             </w:drawing>
           </mc:Choice>
-          <mc:Fallback xmlns:w16sdtdh="http://schemas.microsoft.com/office/word/2020/wordml/sdtdatahash" xmlns:w16="http://schemas.microsoft.com/office/word/2018/wordml" xmlns:w16cex="http://schemas.microsoft.com/office/word/2018/wordml/cex" xmlns:oel="http://schemas.microsoft.com/office/2019/extlst">
+          <mc:Fallback xmlns:oel="http://schemas.microsoft.com/office/2019/extlst" xmlns:w16cex="http://schemas.microsoft.com/office/word/2018/wordml/cex" xmlns:w16="http://schemas.microsoft.com/office/word/2018/wordml" xmlns:w16sdtdh="http://schemas.microsoft.com/office/word/2020/wordml/sdtdatahash">
             <w:pict>
               <v:oval w14:anchorId="55CE0531" id="Oval 239" o:spid="_x0000_s1026" style="position:absolute;margin-left:72.9pt;margin-top:10.1pt;width:10.25pt;height:11.25pt;z-index:251890176;visibility:visible;mso-wrap-style:square;mso-width-percent:0;mso-height-percent:0;mso-wrap-distance-left:9pt;mso-wrap-distance-top:0;mso-wrap-distance-right:9pt;mso-wrap-distance-bottom:0;mso-position-horizontal:absolute;mso-position-horizontal-relative:text;mso-position-vertical:absolute;mso-position-vertical-relative:text;mso-width-percent:0;mso-height-percent:0;mso-width-relative:margin;mso-height-relative:margin;v-text-anchor:middle" o:gfxdata="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" fillcolor="#b8c444" strokecolor="#b8c444" strokeweight="2pt"/>
             </w:pict>
@@ -3871,7 +3883,7 @@
               </wp:anchor>
             </w:drawing>
           </mc:Choice>
-          <mc:Fallback xmlns:w16sdtdh="http://schemas.microsoft.com/office/word/2020/wordml/sdtdatahash" xmlns:w16="http://schemas.microsoft.com/office/word/2018/wordml" xmlns:w16cex="http://schemas.microsoft.com/office/word/2018/wordml/cex" xmlns:oel="http://schemas.microsoft.com/office/2019/extlst">
+          <mc:Fallback xmlns:oel="http://schemas.microsoft.com/office/2019/extlst" xmlns:w16cex="http://schemas.microsoft.com/office/word/2018/wordml/cex" xmlns:w16="http://schemas.microsoft.com/office/word/2018/wordml" xmlns:w16sdtdh="http://schemas.microsoft.com/office/word/2020/wordml/sdtdatahash">
             <w:pict>
               <v:oval w14:anchorId="76804809" id="Oval 240" o:spid="_x0000_s1026" style="position:absolute;margin-left:72.45pt;margin-top:2.3pt;width:10.25pt;height:11.25pt;z-index:251892224;visibility:visible;mso-wrap-style:square;mso-width-percent:0;mso-height-percent:0;mso-wrap-distance-left:9pt;mso-wrap-distance-top:0;mso-wrap-distance-right:9pt;mso-wrap-distance-bottom:0;mso-position-horizontal:absolute;mso-position-horizontal-relative:text;mso-position-vertical:absolute;mso-position-vertical-relative:text;mso-width-percent:0;mso-height-percent:0;mso-width-relative:margin;mso-height-relative:margin;v-text-anchor:middle" o:gfxdata="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" fillcolor="#b8c444" strokecolor="#b8c444" strokeweight="2pt"/>
             </w:pict>
@@ -3974,7 +3986,7 @@
               </wp:anchor>
             </w:drawing>
           </mc:Choice>
-          <mc:Fallback xmlns:w16sdtdh="http://schemas.microsoft.com/office/word/2020/wordml/sdtdatahash" xmlns:w16="http://schemas.microsoft.com/office/word/2018/wordml" xmlns:w16cex="http://schemas.microsoft.com/office/word/2018/wordml/cex" xmlns:oel="http://schemas.microsoft.com/office/2019/extlst">
+          <mc:Fallback xmlns:oel="http://schemas.microsoft.com/office/2019/extlst" xmlns:w16cex="http://schemas.microsoft.com/office/word/2018/wordml/cex" xmlns:w16="http://schemas.microsoft.com/office/word/2018/wordml" xmlns:w16sdtdh="http://schemas.microsoft.com/office/word/2020/wordml/sdtdatahash">
             <w:pict>
               <v:oval w14:anchorId="3B431464" id="Oval 242" o:spid="_x0000_s1026" style="position:absolute;margin-left:72.05pt;margin-top:4.1pt;width:10.25pt;height:11.25pt;z-index:251896320;visibility:visible;mso-wrap-style:square;mso-width-percent:0;mso-height-percent:0;mso-wrap-distance-left:9pt;mso-wrap-distance-top:0;mso-wrap-distance-right:9pt;mso-wrap-distance-bottom:0;mso-position-horizontal:absolute;mso-position-horizontal-relative:text;mso-position-vertical:absolute;mso-position-vertical-relative:text;mso-width-percent:0;mso-height-percent:0;mso-width-relative:margin;mso-height-relative:margin;v-text-anchor:middle" o:gfxdata="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" fillcolor="#b8c444" strokecolor="#b8c444" strokeweight="2pt"/>
             </w:pict>
@@ -4089,7 +4101,7 @@
           </mc:Choice>
           <mc:Fallback>
             <w:pict>
-              <v:shape w14:anchorId="309B2D94" id="_x0000_s1031" type="#_x0000_t202" style="position:absolute;left:0;text-align:left;margin-left:-195.85pt;margin-top:27.05pt;width:469.15pt;height:91.25pt;rotation:-90;z-index:251876864;visibility:visible;mso-wrap-style:square;mso-width-percent:0;mso-height-percent:0;mso-wrap-distance-left:9pt;mso-wrap-distance-top:3.6pt;mso-wrap-distance-right:9pt;mso-wrap-distance-bottom:3.6pt;mso-position-horizontal:absolute;mso-position-horizontal-relative:text;mso-position-vertical:absolute;mso-position-vertical-relative:text;mso-width-percent:0;mso-height-percent:0;mso-width-relative:margin;mso-height-relative:margin;v-text-anchor:top" o:gfxdata="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" filled="f" stroked="f">
+              <v:shape w14:anchorId="309B2D94" id="_x0000_s1032" type="#_x0000_t202" style="position:absolute;left:0;text-align:left;margin-left:-195.85pt;margin-top:27.05pt;width:469.15pt;height:91.25pt;rotation:-90;z-index:251876864;visibility:visible;mso-wrap-style:square;mso-width-percent:0;mso-height-percent:0;mso-wrap-distance-left:9pt;mso-wrap-distance-top:3.6pt;mso-wrap-distance-right:9pt;mso-wrap-distance-bottom:3.6pt;mso-position-horizontal:absolute;mso-position-horizontal-relative:text;mso-position-vertical:absolute;mso-position-vertical-relative:text;mso-width-percent:0;mso-height-percent:0;mso-width-relative:margin;mso-height-relative:margin;v-text-anchor:top" o:gfxdata="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" filled="f" stroked="f">
                 <v:textbox>
                   <w:txbxContent>
                     <w:p>
@@ -4197,7 +4209,7 @@
               </wp:anchor>
             </w:drawing>
           </mc:Choice>
-          <mc:Fallback xmlns:w16sdtdh="http://schemas.microsoft.com/office/word/2020/wordml/sdtdatahash" xmlns:w16="http://schemas.microsoft.com/office/word/2018/wordml" xmlns:w16cex="http://schemas.microsoft.com/office/word/2018/wordml/cex" xmlns:oel="http://schemas.microsoft.com/office/2019/extlst">
+          <mc:Fallback xmlns:oel="http://schemas.microsoft.com/office/2019/extlst" xmlns:w16cex="http://schemas.microsoft.com/office/word/2018/wordml/cex" xmlns:w16="http://schemas.microsoft.com/office/word/2018/wordml" xmlns:w16sdtdh="http://schemas.microsoft.com/office/word/2020/wordml/sdtdatahash">
             <w:pict>
               <v:oval w14:anchorId="5A2A272E" id="Oval 243" o:spid="_x0000_s1026" style="position:absolute;margin-left:72.45pt;margin-top:5.4pt;width:10.25pt;height:11.25pt;z-index:251898368;visibility:visible;mso-wrap-style:square;mso-width-percent:0;mso-height-percent:0;mso-wrap-distance-left:9pt;mso-wrap-distance-top:0;mso-wrap-distance-right:9pt;mso-wrap-distance-bottom:0;mso-position-horizontal:absolute;mso-position-horizontal-relative:text;mso-position-vertical:absolute;mso-position-vertical-relative:text;mso-width-percent:0;mso-height-percent:0;mso-width-relative:margin;mso-height-relative:margin;v-text-anchor:middle" o:gfxdata="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" fillcolor="#b8c444" strokecolor="#b8c444" strokeweight="2pt"/>
             </w:pict>
@@ -4300,7 +4312,7 @@
               </wp:anchor>
             </w:drawing>
           </mc:Choice>
-          <mc:Fallback xmlns:w16sdtdh="http://schemas.microsoft.com/office/word/2020/wordml/sdtdatahash" xmlns:w16="http://schemas.microsoft.com/office/word/2018/wordml" xmlns:w16cex="http://schemas.microsoft.com/office/word/2018/wordml/cex" xmlns:oel="http://schemas.microsoft.com/office/2019/extlst">
+          <mc:Fallback xmlns:oel="http://schemas.microsoft.com/office/2019/extlst" xmlns:w16cex="http://schemas.microsoft.com/office/word/2018/wordml/cex" xmlns:w16="http://schemas.microsoft.com/office/word/2018/wordml" xmlns:w16sdtdh="http://schemas.microsoft.com/office/word/2020/wordml/sdtdatahash">
             <w:pict>
               <v:oval w14:anchorId="1684E066" id="Oval 244" o:spid="_x0000_s1026" style="position:absolute;margin-left:72.7pt;margin-top:9pt;width:10.25pt;height:11.25pt;z-index:251900416;visibility:visible;mso-wrap-style:square;mso-width-percent:0;mso-height-percent:0;mso-wrap-distance-left:9pt;mso-wrap-distance-top:0;mso-wrap-distance-right:9pt;mso-wrap-distance-bottom:0;mso-position-horizontal:absolute;mso-position-horizontal-relative:text;mso-position-vertical:absolute;mso-position-vertical-relative:text;mso-width-percent:0;mso-height-percent:0;mso-width-relative:margin;mso-height-relative:margin;v-text-anchor:middle" o:gfxdata="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" fillcolor="#b8c444" strokecolor="#b8c444" strokeweight="2pt"/>
             </w:pict>
@@ -4413,7 +4425,7 @@
               </wp:anchor>
             </w:drawing>
           </mc:Choice>
-          <mc:Fallback xmlns:w16sdtdh="http://schemas.microsoft.com/office/word/2020/wordml/sdtdatahash" xmlns:w16="http://schemas.microsoft.com/office/word/2018/wordml" xmlns:w16cex="http://schemas.microsoft.com/office/word/2018/wordml/cex" xmlns:oel="http://schemas.microsoft.com/office/2019/extlst">
+          <mc:Fallback xmlns:oel="http://schemas.microsoft.com/office/2019/extlst" xmlns:w16cex="http://schemas.microsoft.com/office/word/2018/wordml/cex" xmlns:w16="http://schemas.microsoft.com/office/word/2018/wordml" xmlns:w16sdtdh="http://schemas.microsoft.com/office/word/2020/wordml/sdtdatahash">
             <w:pict>
               <v:oval w14:anchorId="6A71B989" id="Oval 245" o:spid="_x0000_s1026" style="position:absolute;margin-left:73.7pt;margin-top:-1.5pt;width:10.25pt;height:11.25pt;z-index:251902464;visibility:visible;mso-wrap-style:square;mso-width-percent:0;mso-height-percent:0;mso-wrap-distance-left:9pt;mso-wrap-distance-top:0;mso-wrap-distance-right:9pt;mso-wrap-distance-bottom:0;mso-position-horizontal:absolute;mso-position-horizontal-relative:text;mso-position-vertical:absolute;mso-position-vertical-relative:text;mso-width-percent:0;mso-height-percent:0;mso-width-relative:margin;mso-height-relative:margin;v-text-anchor:middle" o:gfxdata="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" fillcolor="#b8c444" strokecolor="#b8c444" strokeweight="2pt"/>
             </w:pict>
@@ -4516,7 +4528,7 @@
               </wp:anchor>
             </w:drawing>
           </mc:Choice>
-          <mc:Fallback xmlns:w16sdtdh="http://schemas.microsoft.com/office/word/2020/wordml/sdtdatahash" xmlns:w16="http://schemas.microsoft.com/office/word/2018/wordml" xmlns:w16cex="http://schemas.microsoft.com/office/word/2018/wordml/cex" xmlns:oel="http://schemas.microsoft.com/office/2019/extlst">
+          <mc:Fallback xmlns:oel="http://schemas.microsoft.com/office/2019/extlst" xmlns:w16cex="http://schemas.microsoft.com/office/word/2018/wordml/cex" xmlns:w16="http://schemas.microsoft.com/office/word/2018/wordml" xmlns:w16sdtdh="http://schemas.microsoft.com/office/word/2020/wordml/sdtdatahash">
             <w:pict>
               <v:oval w14:anchorId="5E8E0E0D" id="Oval 241" o:spid="_x0000_s1026" style="position:absolute;margin-left:74.35pt;margin-top:2.5pt;width:10.25pt;height:11.25pt;z-index:251894272;visibility:visible;mso-wrap-style:square;mso-width-percent:0;mso-height-percent:0;mso-wrap-distance-left:9pt;mso-wrap-distance-top:0;mso-wrap-distance-right:9pt;mso-wrap-distance-bottom:0;mso-position-horizontal:absolute;mso-position-horizontal-relative:text;mso-position-vertical:absolute;mso-position-vertical-relative:text;mso-width-percent:0;mso-height-percent:0;mso-width-relative:margin;mso-height-relative:margin;v-text-anchor:middle" o:gfxdata="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" fillcolor="#b8c444" strokecolor="#b8c444" strokeweight="2pt"/>
             </w:pict>
@@ -4771,7 +4783,7 @@
           </mc:Choice>
           <mc:Fallback>
             <w:pict>
-              <v:shape w14:anchorId="079A5083" id="Text Box 17" o:spid="_x0000_s1032" type="#_x0000_t202" style="position:absolute;left:0;text-align:left;margin-left:84.65pt;margin-top:1.35pt;width:343.35pt;height:204.95pt;z-index:251944448;visibility:visible;mso-wrap-style:square;mso-width-percent:0;mso-height-percent:0;mso-wrap-distance-left:9pt;mso-wrap-distance-top:0;mso-wrap-distance-right:9pt;mso-wrap-distance-bottom:0;mso-position-horizontal:absolute;mso-position-horizontal-relative:text;mso-position-vertical:absolute;mso-position-vertical-relative:text;mso-width-percent:0;mso-height-percent:0;mso-width-relative:margin;mso-height-relative:margin;v-text-anchor:top" o:gfxdata="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" filled="f" stroked="f" strokeweight=".5pt">
+              <v:shape w14:anchorId="079A5083" id="Text Box 17" o:spid="_x0000_s1033" type="#_x0000_t202" style="position:absolute;left:0;text-align:left;margin-left:84.65pt;margin-top:1.35pt;width:343.35pt;height:204.95pt;z-index:251944448;visibility:visible;mso-wrap-style:square;mso-width-percent:0;mso-height-percent:0;mso-wrap-distance-left:9pt;mso-wrap-distance-top:0;mso-wrap-distance-right:9pt;mso-wrap-distance-bottom:0;mso-position-horizontal:absolute;mso-position-horizontal-relative:text;mso-position-vertical:absolute;mso-position-vertical-relative:text;mso-width-percent:0;mso-height-percent:0;mso-width-relative:margin;mso-height-relative:margin;v-text-anchor:top" o:gfxdata="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" filled="f" stroked="f" strokeweight=".5pt">
                 <v:textbox>
                   <w:txbxContent>
                     <w:p>
@@ -4983,7 +4995,7 @@
               </wp:anchor>
             </w:drawing>
           </mc:Choice>
-          <mc:Fallback xmlns:w16sdtdh="http://schemas.microsoft.com/office/word/2020/wordml/sdtdatahash" xmlns:w16="http://schemas.microsoft.com/office/word/2018/wordml" xmlns:w16cex="http://schemas.microsoft.com/office/word/2018/wordml/cex" xmlns:oel="http://schemas.microsoft.com/office/2019/extlst">
+          <mc:Fallback xmlns:oel="http://schemas.microsoft.com/office/2019/extlst" xmlns:w16cex="http://schemas.microsoft.com/office/word/2018/wordml/cex" xmlns:w16="http://schemas.microsoft.com/office/word/2018/wordml" xmlns:w16sdtdh="http://schemas.microsoft.com/office/word/2020/wordml/sdtdatahash">
             <w:pict>
               <v:oval w14:anchorId="68ACFA73" id="Oval 11" o:spid="_x0000_s1026" style="position:absolute;margin-left:74.25pt;margin-top:7.45pt;width:10.25pt;height:11.25pt;z-index:251943424;visibility:visible;mso-wrap-style:square;mso-width-percent:0;mso-height-percent:0;mso-wrap-distance-left:9pt;mso-wrap-distance-top:0;mso-wrap-distance-right:9pt;mso-wrap-distance-bottom:0;mso-position-horizontal:absolute;mso-position-horizontal-relative:text;mso-position-vertical:absolute;mso-position-vertical-relative:text;mso-width-percent:0;mso-height-percent:0;mso-width-relative:margin;mso-height-relative:margin;v-text-anchor:middle" o:gfxdata="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" fillcolor="#5b688f" strokecolor="#5b688f" strokeweight="2pt"/>
             </w:pict>
@@ -5086,7 +5098,7 @@
               </wp:anchor>
             </w:drawing>
           </mc:Choice>
-          <mc:Fallback xmlns:w16sdtdh="http://schemas.microsoft.com/office/word/2020/wordml/sdtdatahash" xmlns:w16="http://schemas.microsoft.com/office/word/2018/wordml" xmlns:w16cex="http://schemas.microsoft.com/office/word/2018/wordml/cex" xmlns:oel="http://schemas.microsoft.com/office/2019/extlst">
+          <mc:Fallback xmlns:oel="http://schemas.microsoft.com/office/2019/extlst" xmlns:w16cex="http://schemas.microsoft.com/office/word/2018/wordml/cex" xmlns:w16="http://schemas.microsoft.com/office/word/2018/wordml" xmlns:w16sdtdh="http://schemas.microsoft.com/office/word/2020/wordml/sdtdatahash">
             <w:pict>
               <v:oval w14:anchorId="63573A04" id="Oval 18" o:spid="_x0000_s1026" style="position:absolute;margin-left:74.3pt;margin-top:9.25pt;width:10.25pt;height:11.25pt;z-index:251946496;visibility:visible;mso-wrap-style:square;mso-width-percent:0;mso-height-percent:0;mso-wrap-distance-left:9pt;mso-wrap-distance-top:0;mso-wrap-distance-right:9pt;mso-wrap-distance-bottom:0;mso-position-horizontal:absolute;mso-position-horizontal-relative:text;mso-position-vertical:absolute;mso-position-vertical-relative:text;mso-width-percent:0;mso-height-percent:0;mso-width-relative:margin;mso-height-relative:margin;v-text-anchor:middle" o:gfxdata="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" fillcolor="#5b688f" strokecolor="#5b688f" strokeweight="2pt"/>
             </w:pict>
@@ -5199,7 +5211,7 @@
               </wp:anchor>
             </w:drawing>
           </mc:Choice>
-          <mc:Fallback xmlns:w16sdtdh="http://schemas.microsoft.com/office/word/2020/wordml/sdtdatahash" xmlns:w16="http://schemas.microsoft.com/office/word/2018/wordml" xmlns:w16cex="http://schemas.microsoft.com/office/word/2018/wordml/cex" xmlns:oel="http://schemas.microsoft.com/office/2019/extlst">
+          <mc:Fallback xmlns:oel="http://schemas.microsoft.com/office/2019/extlst" xmlns:w16cex="http://schemas.microsoft.com/office/word/2018/wordml/cex" xmlns:w16="http://schemas.microsoft.com/office/word/2018/wordml" xmlns:w16sdtdh="http://schemas.microsoft.com/office/word/2020/wordml/sdtdatahash">
             <w:pict>
               <v:oval w14:anchorId="3DFC9A2C" id="Oval 19" o:spid="_x0000_s1026" style="position:absolute;margin-left:74.4pt;margin-top:.8pt;width:10.25pt;height:11.25pt;z-index:251948544;visibility:visible;mso-wrap-style:square;mso-width-percent:0;mso-height-percent:0;mso-wrap-distance-left:9pt;mso-wrap-distance-top:0;mso-wrap-distance-right:9pt;mso-wrap-distance-bottom:0;mso-position-horizontal:absolute;mso-position-horizontal-relative:text;mso-position-vertical:absolute;mso-position-vertical-relative:text;mso-width-percent:0;mso-height-percent:0;mso-width-relative:margin;mso-height-relative:margin;v-text-anchor:middle" o:gfxdata="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" fillcolor="#5b688f" strokecolor="#5b688f" strokeweight="2pt"/>
             </w:pict>
@@ -5302,7 +5314,7 @@
               </wp:anchor>
             </w:drawing>
           </mc:Choice>
-          <mc:Fallback xmlns:w16sdtdh="http://schemas.microsoft.com/office/word/2020/wordml/sdtdatahash" xmlns:w16="http://schemas.microsoft.com/office/word/2018/wordml" xmlns:w16cex="http://schemas.microsoft.com/office/word/2018/wordml/cex" xmlns:oel="http://schemas.microsoft.com/office/2019/extlst">
+          <mc:Fallback xmlns:oel="http://schemas.microsoft.com/office/2019/extlst" xmlns:w16cex="http://schemas.microsoft.com/office/word/2018/wordml/cex" xmlns:w16="http://schemas.microsoft.com/office/word/2018/wordml" xmlns:w16sdtdh="http://schemas.microsoft.com/office/word/2020/wordml/sdtdatahash">
             <w:pict>
               <v:oval w14:anchorId="141BD76C" id="Oval 20" o:spid="_x0000_s1026" style="position:absolute;margin-left:74.3pt;margin-top:1.2pt;width:10.25pt;height:11.25pt;z-index:251950592;visibility:visible;mso-wrap-style:square;mso-width-percent:0;mso-height-percent:0;mso-wrap-distance-left:9pt;mso-wrap-distance-top:0;mso-wrap-distance-right:9pt;mso-wrap-distance-bottom:0;mso-position-horizontal:absolute;mso-position-horizontal-relative:text;mso-position-vertical:absolute;mso-position-vertical-relative:text;mso-width-percent:0;mso-height-percent:0;mso-width-relative:margin;mso-height-relative:margin;v-text-anchor:middle" o:gfxdata="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" fillcolor="#5b688f" strokecolor="#5b688f" strokeweight="2pt"/>
             </w:pict>
@@ -5404,7 +5416,7 @@
               </wp:anchor>
             </w:drawing>
           </mc:Choice>
-          <mc:Fallback xmlns:w16sdtdh="http://schemas.microsoft.com/office/word/2020/wordml/sdtdatahash" xmlns:w16="http://schemas.microsoft.com/office/word/2018/wordml" xmlns:w16cex="http://schemas.microsoft.com/office/word/2018/wordml/cex" xmlns:oel="http://schemas.microsoft.com/office/2019/extlst">
+          <mc:Fallback xmlns:oel="http://schemas.microsoft.com/office/2019/extlst" xmlns:w16cex="http://schemas.microsoft.com/office/word/2018/wordml/cex" xmlns:w16="http://schemas.microsoft.com/office/word/2018/wordml" xmlns:w16sdtdh="http://schemas.microsoft.com/office/word/2020/wordml/sdtdatahash">
             <w:pict>
               <v:oval w14:anchorId="464B3699" id="Oval 21" o:spid="_x0000_s1026" style="position:absolute;margin-left:74.45pt;margin-top:3.1pt;width:10.25pt;height:11.25pt;z-index:251952640;visibility:visible;mso-wrap-style:square;mso-width-percent:0;mso-height-percent:0;mso-wrap-distance-left:9pt;mso-wrap-distance-top:0;mso-wrap-distance-right:9pt;mso-wrap-distance-bottom:0;mso-position-horizontal:absolute;mso-position-horizontal-relative:text;mso-position-vertical:absolute;mso-position-vertical-relative:text;mso-width-percent:0;mso-height-percent:0;mso-width-relative:margin;mso-height-relative:margin;v-text-anchor:middle" o:gfxdata="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" fillcolor="#5b688f" strokecolor="#5b688f" strokeweight="2pt"/>
             </w:pict>
@@ -5505,7 +5517,7 @@
               </wp:anchor>
             </w:drawing>
           </mc:Choice>
-          <mc:Fallback xmlns:w16sdtdh="http://schemas.microsoft.com/office/word/2020/wordml/sdtdatahash" xmlns:w16="http://schemas.microsoft.com/office/word/2018/wordml" xmlns:w16cex="http://schemas.microsoft.com/office/word/2018/wordml/cex" xmlns:oel="http://schemas.microsoft.com/office/2019/extlst">
+          <mc:Fallback xmlns:oel="http://schemas.microsoft.com/office/2019/extlst" xmlns:w16cex="http://schemas.microsoft.com/office/word/2018/wordml/cex" xmlns:w16="http://schemas.microsoft.com/office/word/2018/wordml" xmlns:w16sdtdh="http://schemas.microsoft.com/office/word/2020/wordml/sdtdatahash">
             <w:pict>
               <v:oval w14:anchorId="75562376" id="Oval 22" o:spid="_x0000_s1026" style="position:absolute;margin-left:74.35pt;margin-top:4.2pt;width:10.25pt;height:11.25pt;z-index:251954688;visibility:visible;mso-wrap-style:square;mso-width-percent:0;mso-height-percent:0;mso-wrap-distance-left:9pt;mso-wrap-distance-top:0;mso-wrap-distance-right:9pt;mso-wrap-distance-bottom:0;mso-position-horizontal:absolute;mso-position-horizontal-relative:text;mso-position-vertical:absolute;mso-position-vertical-relative:text;mso-width-percent:0;mso-height-percent:0;mso-width-relative:margin;mso-height-relative:margin;v-text-anchor:middle" o:gfxdata="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" fillcolor="#5b688f" strokecolor="#5b688f" strokeweight="2pt"/>
             </w:pict>
@@ -5617,7 +5629,7 @@
           </mc:Choice>
           <mc:Fallback>
             <w:pict>
-              <v:shape w14:anchorId="78D09011" id="_x0000_s1033" type="#_x0000_t202" style="position:absolute;margin-left:307pt;margin-top:6.95pt;width:518.15pt;height:110.6pt;rotation:90;z-index:251878912;visibility:visible;mso-wrap-style:square;mso-width-percent:0;mso-height-percent:0;mso-wrap-distance-left:9pt;mso-wrap-distance-top:3.6pt;mso-wrap-distance-right:9pt;mso-wrap-distance-bottom:3.6pt;mso-position-horizontal:absolute;mso-position-horizontal-relative:text;mso-position-vertical:absolute;mso-position-vertical-relative:text;mso-width-percent:0;mso-height-percent:0;mso-width-relative:margin;mso-height-relative:margin;v-text-anchor:top" o:gfxdata="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" filled="f" stroked="f">
+              <v:shape w14:anchorId="78D09011" id="_x0000_s1034" type="#_x0000_t202" style="position:absolute;margin-left:307pt;margin-top:6.95pt;width:518.15pt;height:110.6pt;rotation:90;z-index:251878912;visibility:visible;mso-wrap-style:square;mso-width-percent:0;mso-height-percent:0;mso-wrap-distance-left:9pt;mso-wrap-distance-top:3.6pt;mso-wrap-distance-right:9pt;mso-wrap-distance-bottom:3.6pt;mso-position-horizontal:absolute;mso-position-horizontal-relative:text;mso-position-vertical:absolute;mso-position-vertical-relative:text;mso-width-percent:0;mso-height-percent:0;mso-width-relative:margin;mso-height-relative:margin;v-text-anchor:top" o:gfxdata="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" filled="f" stroked="f">
                 <v:textbox style="mso-fit-shape-to-text:t">
                   <w:txbxContent>
                     <w:p>
@@ -5724,7 +5736,7 @@
               </wp:anchor>
             </w:drawing>
           </mc:Choice>
-          <mc:Fallback xmlns:w16sdtdh="http://schemas.microsoft.com/office/word/2020/wordml/sdtdatahash" xmlns:w16="http://schemas.microsoft.com/office/word/2018/wordml" xmlns:w16cex="http://schemas.microsoft.com/office/word/2018/wordml/cex" xmlns:oel="http://schemas.microsoft.com/office/2019/extlst">
+          <mc:Fallback xmlns:oel="http://schemas.microsoft.com/office/2019/extlst" xmlns:w16cex="http://schemas.microsoft.com/office/word/2018/wordml/cex" xmlns:w16="http://schemas.microsoft.com/office/word/2018/wordml" xmlns:w16sdtdh="http://schemas.microsoft.com/office/word/2020/wordml/sdtdatahash">
             <w:pict>
               <v:oval w14:anchorId="01FC191C" id="Oval 25" o:spid="_x0000_s1026" style="position:absolute;margin-left:73.95pt;margin-top:7.6pt;width:10.25pt;height:11.25pt;z-index:251956736;visibility:visible;mso-wrap-style:square;mso-width-percent:0;mso-height-percent:0;mso-wrap-distance-left:9pt;mso-wrap-distance-top:0;mso-wrap-distance-right:9pt;mso-wrap-distance-bottom:0;mso-position-horizontal:absolute;mso-position-horizontal-relative:text;mso-position-vertical:absolute;mso-position-vertical-relative:text;mso-width-percent:0;mso-height-percent:0;mso-width-relative:margin;mso-height-relative:margin;v-text-anchor:middle" o:gfxdata="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" fillcolor="#5b688f" strokecolor="#5b688f" strokeweight="2pt"/>
             </w:pict>
@@ -5930,7 +5942,7 @@
               </wp:anchor>
             </w:drawing>
           </mc:Choice>
-          <mc:Fallback xmlns:w16sdtdh="http://schemas.microsoft.com/office/word/2020/wordml/sdtdatahash" xmlns:w16="http://schemas.microsoft.com/office/word/2018/wordml" xmlns:w16cex="http://schemas.microsoft.com/office/word/2018/wordml/cex" xmlns:oel="http://schemas.microsoft.com/office/2019/extlst">
+          <mc:Fallback xmlns:oel="http://schemas.microsoft.com/office/2019/extlst" xmlns:w16cex="http://schemas.microsoft.com/office/word/2018/wordml/cex" xmlns:w16="http://schemas.microsoft.com/office/word/2018/wordml" xmlns:w16sdtdh="http://schemas.microsoft.com/office/word/2020/wordml/sdtdatahash">
             <w:pict>
               <v:rect w14:anchorId="1E09E5B3" id="Rectangle 9" o:spid="_x0000_s1026" style="position:absolute;margin-left:8.4pt;margin-top:6.35pt;width:478.8pt;height:205.2pt;z-index:-251375104;visibility:visible;mso-wrap-style:square;mso-wrap-distance-left:9pt;mso-wrap-distance-top:0;mso-wrap-distance-right:9pt;mso-wrap-distance-bottom:0;mso-position-horizontal:absolute;mso-position-horizontal-relative:text;mso-position-vertical:absolute;mso-position-vertical-relative:text;v-text-anchor:middle" o:gfxdata="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" fillcolor="#f2f2f2 [3052]" strokecolor="white [3212]" strokeweight="2pt"/>
             </w:pict>
@@ -6225,7 +6237,7 @@
           </mc:Choice>
           <mc:Fallback>
             <w:pict>
-              <v:shape w14:anchorId="20FF136D" id="_x0000_s1034" type="#_x0000_t202" style="position:absolute;margin-left:144.85pt;margin-top:34.3pt;width:266.3pt;height:110.6pt;z-index:251987456;visibility:visible;mso-wrap-style:square;mso-width-percent:0;mso-height-percent:200;mso-wrap-distance-left:9pt;mso-wrap-distance-top:3.6pt;mso-wrap-distance-right:9pt;mso-wrap-distance-bottom:3.6pt;mso-position-horizontal:absolute;mso-position-horizontal-relative:text;mso-position-vertical:absolute;mso-position-vertical-relative:text;mso-width-percent:0;mso-height-percent:200;mso-width-relative:margin;mso-height-relative:margin;v-text-anchor:top" o:gfxdata="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" filled="f" stroked="f">
+              <v:shape w14:anchorId="20FF136D" id="_x0000_s1035" type="#_x0000_t202" style="position:absolute;margin-left:144.85pt;margin-top:34.3pt;width:266.3pt;height:110.6pt;z-index:251987456;visibility:visible;mso-wrap-style:square;mso-width-percent:0;mso-height-percent:200;mso-wrap-distance-left:9pt;mso-wrap-distance-top:3.6pt;mso-wrap-distance-right:9pt;mso-wrap-distance-bottom:3.6pt;mso-position-horizontal:absolute;mso-position-horizontal-relative:text;mso-position-vertical:absolute;mso-position-vertical-relative:text;mso-width-percent:0;mso-height-percent:200;mso-width-relative:margin;mso-height-relative:margin;v-text-anchor:top" o:gfxdata="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" filled="f" stroked="f">
                 <v:textbox style="mso-fit-shape-to-text:t">
                   <w:txbxContent>
                     <w:p>
@@ -8014,8 +8026,6 @@
               </w:rPr>
               <w:t xml:space="preserve"> </w:t>
             </w:r>
-            <w:bookmarkStart w:id="1" w:name="_GoBack"/>
-            <w:bookmarkEnd w:id="1"/>
           </w:p>
           <w:p>
             <w:pPr>
@@ -9930,7 +9940,14 @@
                 <w:b/>
                 <w:sz w:val="20"/>
               </w:rPr>
-              <w:t>_normal</w:t>
+              <w:t>_norma</w:t>
+            </w:r>
+            <w:r>
+              <w:rPr>
+                <w:b/>
+                <w:sz w:val="20"/>
+              </w:rPr>
+              <w:t>l_NNI</w:t>
             </w:r>
             <w:proofErr w:type="spellEnd"/>
             <w:r>
@@ -10093,6 +10110,13 @@
               </w:rPr>
               <w:t>ormal</w:t>
             </w:r>
+            <w:r>
+              <w:rPr>
+                <w:b/>
+                <w:sz w:val="28"/>
+              </w:rPr>
+              <w:t>_NNI</w:t>
+            </w:r>
             <w:proofErr w:type="spellEnd"/>
             <w:r>
               <w:rPr>
@@ -10207,28 +10231,53 @@
               </w:rPr>
               <w:t>rice</w:t>
             </w:r>
-            <w:proofErr w:type="spellEnd"/>
             <w:r>
               <w:rPr>
                 <w:b/>
                 <w:sz w:val="28"/>
               </w:rPr>
-              <w:t>]</w:t>
-            </w:r>
+              <w:t>_</w:t>
+            </w:r>
+            <w:proofErr w:type="gramStart"/>
             <w:r>
               <w:rPr>
                 <w:b/>
                 <w:sz w:val="28"/>
               </w:rPr>
-              <w:t xml:space="preserve"> </w:t>
-            </w:r>
+              <w:t>NNI</w:t>
+            </w:r>
+            <w:proofErr w:type="spellEnd"/>
             <w:r>
               <w:rPr>
                 <w:b/>
                 <w:sz w:val="28"/>
               </w:rPr>
+              <w:t>]</w:t>
+            </w:r>
+            <w:r>
+              <w:rPr>
+                <w:b/>
+                <w:sz w:val="28"/>
+              </w:rPr>
+              <w:t xml:space="preserve"> </w:t>
+            </w:r>
+            <w:r>
+              <w:rPr>
+                <w:b/>
+                <w:sz w:val="28"/>
+              </w:rPr>
+              <w:t xml:space="preserve"> </w:t>
+            </w:r>
+            <w:bookmarkStart w:id="1" w:name="_GoBack"/>
+            <w:bookmarkEnd w:id="1"/>
+            <w:r>
+              <w:rPr>
+                <w:b/>
+                <w:sz w:val="28"/>
+              </w:rPr>
               <w:t>PKR</w:t>
             </w:r>
+            <w:proofErr w:type="gramEnd"/>
           </w:p>
         </w:tc>
       </w:tr>
@@ -10409,7 +10458,7 @@
           </mc:Choice>
           <mc:Fallback>
             <w:pict>
-              <v:shape w14:anchorId="2AFC920A" id="_x0000_s1035" type="#_x0000_t202" style="position:absolute;margin-left:0;margin-top:-40.95pt;width:270.6pt;height:110.6pt;z-index:251933184;visibility:visible;mso-wrap-style:square;mso-width-percent:0;mso-height-percent:0;mso-wrap-distance-left:9pt;mso-wrap-distance-top:3.6pt;mso-wrap-distance-right:9pt;mso-wrap-distance-bottom:3.6pt;mso-position-horizontal:center;mso-position-horizontal-relative:margin;mso-position-vertical:absolute;mso-position-vertical-relative:text;mso-width-percent:0;mso-height-percent:0;mso-width-relative:margin;mso-height-relative:margin;v-text-anchor:top" o:gfxdata="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" fillcolor="#b8c444" strokecolor="white [3201]" strokeweight="3pt">
+              <v:shape w14:anchorId="2AFC920A" id="_x0000_s1036" type="#_x0000_t202" style="position:absolute;margin-left:0;margin-top:-40.95pt;width:270.6pt;height:110.6pt;z-index:251933184;visibility:visible;mso-wrap-style:square;mso-width-percent:0;mso-height-percent:0;mso-wrap-distance-left:9pt;mso-wrap-distance-top:3.6pt;mso-wrap-distance-right:9pt;mso-wrap-distance-bottom:3.6pt;mso-position-horizontal:center;mso-position-horizontal-relative:margin;mso-position-vertical:absolute;mso-position-vertical-relative:text;mso-width-percent:0;mso-height-percent:0;mso-width-relative:margin;mso-height-relative:margin;v-text-anchor:top" o:gfxdata="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" fillcolor="#b8c444" strokecolor="white [3201]" strokeweight="3pt">
                 <v:shadow on="t" color="black" opacity="24903f" origin=",.5" offset="0,.55556mm"/>
                 <v:textbox style="mso-fit-shape-to-text:t">
                   <w:txbxContent>
@@ -10689,7 +10738,7 @@
           </mc:Choice>
           <mc:Fallback>
             <w:pict>
-              <v:shape w14:anchorId="7CE2D4A8" id="_x0000_s1036" type="#_x0000_t202" style="position:absolute;margin-left:190.6pt;margin-top:5pt;width:185.9pt;height:28.6pt;z-index:-251290112;visibility:visible;mso-wrap-style:square;mso-width-percent:400;mso-height-percent:0;mso-wrap-distance-left:9pt;mso-wrap-distance-top:3.6pt;mso-wrap-distance-right:9pt;mso-wrap-distance-bottom:3.6pt;mso-position-horizontal:absolute;mso-position-horizontal-relative:page;mso-position-vertical:absolute;mso-position-vertical-relative:text;mso-width-percent:400;mso-height-percent:0;mso-width-relative:margin;mso-height-relative:margin;v-text-anchor:top" o:gfxdata="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" fillcolor="#b8c444" strokecolor="white [3201]" strokeweight="3pt">
+              <v:shape w14:anchorId="7CE2D4A8" id="_x0000_s1037" type="#_x0000_t202" style="position:absolute;margin-left:190.6pt;margin-top:5pt;width:185.9pt;height:28.6pt;z-index:-251290112;visibility:visible;mso-wrap-style:square;mso-width-percent:400;mso-height-percent:0;mso-wrap-distance-left:9pt;mso-wrap-distance-top:3.6pt;mso-wrap-distance-right:9pt;mso-wrap-distance-bottom:3.6pt;mso-position-horizontal:absolute;mso-position-horizontal-relative:page;mso-position-vertical:absolute;mso-position-vertical-relative:text;mso-width-percent:400;mso-height-percent:0;mso-width-relative:margin;mso-height-relative:margin;v-text-anchor:top" o:gfxdata="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" fillcolor="#b8c444" strokecolor="white [3201]" strokeweight="3pt">
                 <v:shadow on="t" color="black" opacity="24903f" origin=",.5" offset="0,.55556mm"/>
                 <v:textbox>
                   <w:txbxContent>
@@ -11085,7 +11134,7 @@
           </mc:Choice>
           <mc:Fallback>
             <w:pict>
-              <v:shape w14:anchorId="6567A027" id="_x0000_s1037" type="#_x0000_t202" style="position:absolute;left:0;text-align:left;margin-left:0;margin-top:23.15pt;width:266.3pt;height:22.5pt;z-index:251993600;visibility:visible;mso-wrap-style:square;mso-width-percent:0;mso-height-percent:0;mso-wrap-distance-left:9pt;mso-wrap-distance-top:3.6pt;mso-wrap-distance-right:9pt;mso-wrap-distance-bottom:3.6pt;mso-position-horizontal:center;mso-position-horizontal-relative:margin;mso-position-vertical:absolute;mso-position-vertical-relative:text;mso-width-percent:0;mso-height-percent:0;mso-width-relative:margin;mso-height-relative:margin;v-text-anchor:top" o:gfxdata="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" filled="f" stroked="f">
+              <v:shape w14:anchorId="6567A027" id="_x0000_s1038" type="#_x0000_t202" style="position:absolute;left:0;text-align:left;margin-left:0;margin-top:23.15pt;width:266.3pt;height:22.5pt;z-index:251993600;visibility:visible;mso-wrap-style:square;mso-width-percent:0;mso-height-percent:0;mso-wrap-distance-left:9pt;mso-wrap-distance-top:3.6pt;mso-wrap-distance-right:9pt;mso-wrap-distance-bottom:3.6pt;mso-position-horizontal:center;mso-position-horizontal-relative:margin;mso-position-vertical:absolute;mso-position-vertical-relative:text;mso-width-percent:0;mso-height-percent:0;mso-width-relative:margin;mso-height-relative:margin;v-text-anchor:top" o:gfxdata="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" filled="f" stroked="f">
                 <v:textbox>
                   <w:txbxContent>
                     <w:p>
@@ -11484,7 +11533,7 @@
           </mc:Choice>
           <mc:Fallback>
             <w:pict>
-              <v:shape w14:anchorId="125C29C6" id="_x0000_s1038" type="#_x0000_t202" style="position:absolute;margin-left:-.45pt;margin-top:381.4pt;width:543.45pt;height:322.5pt;z-index:252024320;visibility:visible;mso-wrap-style:square;mso-width-percent:0;mso-height-percent:0;mso-wrap-distance-left:9pt;mso-wrap-distance-top:3.6pt;mso-wrap-distance-right:9pt;mso-wrap-distance-bottom:3.6pt;mso-position-horizontal:absolute;mso-position-horizontal-relative:text;mso-position-vertical:absolute;mso-position-vertical-relative:text;mso-width-percent:0;mso-height-percent:0;mso-width-relative:margin;mso-height-relative:margin;v-text-anchor:top" o:gfxdata="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" filled="f" stroked="f">
+              <v:shape w14:anchorId="125C29C6" id="_x0000_s1039" type="#_x0000_t202" style="position:absolute;margin-left:-.45pt;margin-top:381.4pt;width:543.45pt;height:322.5pt;z-index:252024320;visibility:visible;mso-wrap-style:square;mso-width-percent:0;mso-height-percent:0;mso-wrap-distance-left:9pt;mso-wrap-distance-top:3.6pt;mso-wrap-distance-right:9pt;mso-wrap-distance-bottom:3.6pt;mso-position-horizontal:absolute;mso-position-horizontal-relative:text;mso-position-vertical:absolute;mso-position-vertical-relative:text;mso-width-percent:0;mso-height-percent:0;mso-width-relative:margin;mso-height-relative:margin;v-text-anchor:top" o:gfxdata="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" filled="f" stroked="f">
                 <v:textbox>
                   <w:txbxContent>
                     <w:p/>
@@ -11719,7 +11768,7 @@
           </mc:Choice>
           <mc:Fallback>
             <w:pict>
-              <v:shape w14:anchorId="5010D1E2" id="_x0000_s1039" type="#_x0000_t202" style="position:absolute;margin-left:140.85pt;margin-top:-33.9pt;width:270.6pt;height:110.6pt;z-index:252021248;visibility:visible;mso-wrap-style:square;mso-width-percent:0;mso-height-percent:0;mso-wrap-distance-left:9pt;mso-wrap-distance-top:3.6pt;mso-wrap-distance-right:9pt;mso-wrap-distance-bottom:3.6pt;mso-position-horizontal:absolute;mso-position-horizontal-relative:text;mso-position-vertical:absolute;mso-position-vertical-relative:text;mso-width-percent:0;mso-height-percent:0;mso-width-relative:margin;mso-height-relative:margin;v-text-anchor:top" o:gfxdata="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" fillcolor="#b8c444" strokecolor="white [3201]" strokeweight="3pt">
+              <v:shape w14:anchorId="5010D1E2" id="_x0000_s1040" type="#_x0000_t202" style="position:absolute;margin-left:140.85pt;margin-top:-33.9pt;width:270.6pt;height:110.6pt;z-index:252021248;visibility:visible;mso-wrap-style:square;mso-width-percent:0;mso-height-percent:0;mso-wrap-distance-left:9pt;mso-wrap-distance-top:3.6pt;mso-wrap-distance-right:9pt;mso-wrap-distance-bottom:3.6pt;mso-position-horizontal:absolute;mso-position-horizontal-relative:text;mso-position-vertical:absolute;mso-position-vertical-relative:text;mso-width-percent:0;mso-height-percent:0;mso-width-relative:margin;mso-height-relative:margin;v-text-anchor:top" o:gfxdata="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" fillcolor="#b8c444" strokecolor="white [3201]" strokeweight="3pt">
                 <v:shadow on="t" color="black" opacity="24903f" origin=",.5" offset="0,.55556mm"/>
                 <v:textbox style="mso-fit-shape-to-text:t">
                   <w:txbxContent>
@@ -11868,7 +11917,7 @@
           </mc:Choice>
           <mc:Fallback>
             <w:pict>
-              <v:shape w14:anchorId="210E00A3" id="_x0000_s1040" type="#_x0000_t202" style="position:absolute;margin-left:144.85pt;margin-top:753.4pt;width:266.3pt;height:110.6pt;z-index:252019200;visibility:visible;mso-wrap-style:square;mso-width-percent:0;mso-height-percent:200;mso-wrap-distance-left:9pt;mso-wrap-distance-top:3.6pt;mso-wrap-distance-right:9pt;mso-wrap-distance-bottom:3.6pt;mso-position-horizontal:absolute;mso-position-horizontal-relative:text;mso-position-vertical:absolute;mso-position-vertical-relative:text;mso-width-percent:0;mso-height-percent:200;mso-width-relative:margin;mso-height-relative:margin;v-text-anchor:top" o:gfxdata="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" filled="f" stroked="f">
+              <v:shape w14:anchorId="210E00A3" id="_x0000_s1041" type="#_x0000_t202" style="position:absolute;margin-left:144.85pt;margin-top:753.4pt;width:266.3pt;height:110.6pt;z-index:252019200;visibility:visible;mso-wrap-style:square;mso-width-percent:0;mso-height-percent:200;mso-wrap-distance-left:9pt;mso-wrap-distance-top:3.6pt;mso-wrap-distance-right:9pt;mso-wrap-distance-bottom:3.6pt;mso-position-horizontal:absolute;mso-position-horizontal-relative:text;mso-position-vertical:absolute;mso-position-vertical-relative:text;mso-width-percent:0;mso-height-percent:200;mso-width-relative:margin;mso-height-relative:margin;v-text-anchor:top" o:gfxdata="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" filled="f" stroked="f">
                 <v:textbox style="mso-fit-shape-to-text:t">
                   <w:txbxContent>
                     <w:p>
@@ -12104,7 +12153,7 @@
           </mc:Choice>
           <mc:Fallback>
             <w:pict>
-              <v:shape w14:anchorId="4936005D" id="Text Box 44" o:spid="_x0000_s1041" type="#_x0000_t202" style="position:absolute;margin-left:132.35pt;margin-top:-37.55pt;width:294.6pt;height:27.55pt;z-index:251739648;visibility:visible;mso-wrap-style:square;mso-wrap-distance-left:9pt;mso-wrap-distance-top:0;mso-wrap-distance-right:9pt;mso-wrap-distance-bottom:0;mso-position-horizontal:absolute;mso-position-horizontal-relative:text;mso-position-vertical:absolute;mso-position-vertical-relative:text;v-text-anchor:top" o:gfxdata="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" fillcolor="#b8c444" strokecolor="white [3201]" strokeweight="3pt">
+              <v:shape w14:anchorId="4936005D" id="Text Box 44" o:spid="_x0000_s1042" type="#_x0000_t202" style="position:absolute;margin-left:132.35pt;margin-top:-37.55pt;width:294.6pt;height:27.55pt;z-index:251739648;visibility:visible;mso-wrap-style:square;mso-wrap-distance-left:9pt;mso-wrap-distance-top:0;mso-wrap-distance-right:9pt;mso-wrap-distance-bottom:0;mso-position-horizontal:absolute;mso-position-horizontal-relative:text;mso-position-vertical:absolute;mso-position-vertical-relative:text;v-text-anchor:top" o:gfxdata="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" fillcolor="#b8c444" strokecolor="white [3201]" strokeweight="3pt">
                 <v:shadow on="t" color="black" opacity="24903f" origin=",.5" offset="0,.55556mm"/>
                 <v:textbox>
                   <w:txbxContent>
@@ -14136,7 +14185,7 @@
           </mc:Choice>
           <mc:Fallback>
             <w:pict>
-              <v:shape w14:anchorId="68B4EFDC" id="_x0000_s1042" type="#_x0000_t202" style="position:absolute;left:0;text-align:left;margin-left:133.95pt;margin-top:37.45pt;width:266.3pt;height:110.6pt;z-index:252015104;visibility:visible;mso-wrap-style:square;mso-width-percent:0;mso-height-percent:200;mso-wrap-distance-left:9pt;mso-wrap-distance-top:3.6pt;mso-wrap-distance-right:9pt;mso-wrap-distance-bottom:3.6pt;mso-position-horizontal:absolute;mso-position-horizontal-relative:text;mso-position-vertical:absolute;mso-position-vertical-relative:text;mso-width-percent:0;mso-height-percent:200;mso-width-relative:margin;mso-height-relative:margin;v-text-anchor:top" o:gfxdata="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" filled="f" stroked="f">
+              <v:shape w14:anchorId="68B4EFDC" id="_x0000_s1043" type="#_x0000_t202" style="position:absolute;left:0;text-align:left;margin-left:133.95pt;margin-top:37.45pt;width:266.3pt;height:110.6pt;z-index:252015104;visibility:visible;mso-wrap-style:square;mso-width-percent:0;mso-height-percent:200;mso-wrap-distance-left:9pt;mso-wrap-distance-top:3.6pt;mso-wrap-distance-right:9pt;mso-wrap-distance-bottom:3.6pt;mso-position-horizontal:absolute;mso-position-horizontal-relative:text;mso-position-vertical:absolute;mso-position-vertical-relative:text;mso-width-percent:0;mso-height-percent:200;mso-width-relative:margin;mso-height-relative:margin;v-text-anchor:top" o:gfxdata="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" filled="f" stroked="f">
                 <v:textbox style="mso-fit-shape-to-text:t">
                   <w:txbxContent>
                     <w:p>
@@ -14286,7 +14335,7 @@
           </mc:Choice>
           <mc:Fallback>
             <w:pict>
-              <v:shape w14:anchorId="63F2D787" id="_x0000_s1043" type="#_x0000_t202" style="position:absolute;left:0;text-align:left;margin-left:23pt;margin-top:11.45pt;width:332.8pt;height:110.6pt;z-index:252013056;visibility:visible;mso-wrap-style:square;mso-width-percent:0;mso-height-percent:200;mso-wrap-distance-left:9pt;mso-wrap-distance-top:3.6pt;mso-wrap-distance-right:9pt;mso-wrap-distance-bottom:3.6pt;mso-position-horizontal:absolute;mso-position-horizontal-relative:text;mso-position-vertical:absolute;mso-position-vertical-relative:text;mso-width-percent:0;mso-height-percent:200;mso-width-relative:margin;mso-height-relative:margin;v-text-anchor:top" o:gfxdata="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" filled="f" stroked="f">
+              <v:shape w14:anchorId="63F2D787" id="_x0000_s1044" type="#_x0000_t202" style="position:absolute;left:0;text-align:left;margin-left:23pt;margin-top:11.45pt;width:332.8pt;height:110.6pt;z-index:252013056;visibility:visible;mso-wrap-style:square;mso-width-percent:0;mso-height-percent:200;mso-wrap-distance-left:9pt;mso-wrap-distance-top:3.6pt;mso-wrap-distance-right:9pt;mso-wrap-distance-bottom:3.6pt;mso-position-horizontal:absolute;mso-position-horizontal-relative:text;mso-position-vertical:absolute;mso-position-vertical-relative:text;mso-width-percent:0;mso-height-percent:200;mso-width-relative:margin;mso-height-relative:margin;v-text-anchor:top" o:gfxdata="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" filled="f" stroked="f">
                 <v:textbox style="mso-fit-shape-to-text:t">
                   <w:txbxContent>
                     <w:p>
@@ -14488,7 +14537,7 @@
           </mc:Choice>
           <mc:Fallback>
             <w:pict>
-              <v:shape w14:anchorId="239EF93B" id="_x0000_s1044" type="#_x0000_t202" style="position:absolute;margin-left:146.85pt;margin-top:4.5pt;width:239.3pt;height:30.35pt;z-index:251741696;visibility:visible;mso-wrap-style:square;mso-width-percent:0;mso-height-percent:0;mso-wrap-distance-left:9pt;mso-wrap-distance-top:3.6pt;mso-wrap-distance-right:9pt;mso-wrap-distance-bottom:3.6pt;mso-position-horizontal:absolute;mso-position-horizontal-relative:text;mso-position-vertical:absolute;mso-position-vertical-relative:text;mso-width-percent:0;mso-height-percent:0;mso-width-relative:margin;mso-height-relative:margin;v-text-anchor:top" o:gfxdata="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" fillcolor="#b8c444" strokecolor="white [3201]" strokeweight="3pt">
+              <v:shape w14:anchorId="239EF93B" id="_x0000_s1045" type="#_x0000_t202" style="position:absolute;margin-left:146.85pt;margin-top:4.5pt;width:239.3pt;height:30.35pt;z-index:251741696;visibility:visible;mso-wrap-style:square;mso-width-percent:0;mso-height-percent:0;mso-wrap-distance-left:9pt;mso-wrap-distance-top:3.6pt;mso-wrap-distance-right:9pt;mso-wrap-distance-bottom:3.6pt;mso-position-horizontal:absolute;mso-position-horizontal-relative:text;mso-position-vertical:absolute;mso-position-vertical-relative:text;mso-width-percent:0;mso-height-percent:0;mso-width-relative:margin;mso-height-relative:margin;v-text-anchor:top" o:gfxdata="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" fillcolor="#b8c444" strokecolor="white [3201]" strokeweight="3pt">
                 <v:shadow on="t" color="black" opacity="24903f" origin=",.5" offset="0,.55556mm"/>
                 <v:textbox>
                   <w:txbxContent>
@@ -14779,7 +14828,7 @@
               </wp:anchor>
             </w:drawing>
           </mc:Choice>
-          <mc:Fallback xmlns:w16sdtdh="http://schemas.microsoft.com/office/word/2020/wordml/sdtdatahash" xmlns:w16="http://schemas.microsoft.com/office/word/2018/wordml" xmlns:w16cex="http://schemas.microsoft.com/office/word/2018/wordml/cex" xmlns:oel="http://schemas.microsoft.com/office/2019/extlst">
+          <mc:Fallback xmlns:oel="http://schemas.microsoft.com/office/2019/extlst" xmlns:w16cex="http://schemas.microsoft.com/office/word/2018/wordml/cex" xmlns:w16="http://schemas.microsoft.com/office/word/2018/wordml" xmlns:w16sdtdh="http://schemas.microsoft.com/office/word/2020/wordml/sdtdatahash">
             <w:pict>
               <v:shape w14:anchorId="434C7B70" id="Freeform 9" o:spid="_x0000_s1026" style="position:absolute;margin-left:88.55pt;margin-top:11.25pt;width:184pt;height:.1pt;z-index:-251578880;visibility:visible;mso-wrap-style:square;mso-width-percent:0;mso-height-percent:0;mso-wrap-distance-left:0;mso-wrap-distance-top:0;mso-wrap-distance-right:0;mso-wrap-distance-bottom:0;mso-position-horizontal:absolute;mso-position-horizontal-relative:page;mso-position-vertical:absolute;mso-position-vertical-relative:text;mso-width-percent:0;mso-height-percent:0;mso-width-relative:page;mso-height-relative:page;v-text-anchor:top" coordsize="3680,1270" o:gfxdata="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" path="m,l3680,e" filled="f" strokecolor="#1f1f1f" strokeweight=".96pt">
                 <v:path arrowok="t" o:connecttype="custom" o:connectlocs="0,0;2336800,0" o:connectangles="0,0"/>
@@ -14886,7 +14935,7 @@
               </wp:anchor>
             </w:drawing>
           </mc:Choice>
-          <mc:Fallback xmlns:w16sdtdh="http://schemas.microsoft.com/office/word/2020/wordml/sdtdatahash" xmlns:w16="http://schemas.microsoft.com/office/word/2018/wordml" xmlns:w16cex="http://schemas.microsoft.com/office/word/2018/wordml/cex" xmlns:oel="http://schemas.microsoft.com/office/2019/extlst">
+          <mc:Fallback xmlns:oel="http://schemas.microsoft.com/office/2019/extlst" xmlns:w16cex="http://schemas.microsoft.com/office/word/2018/wordml/cex" xmlns:w16="http://schemas.microsoft.com/office/word/2018/wordml" xmlns:w16sdtdh="http://schemas.microsoft.com/office/word/2020/wordml/sdtdatahash">
             <w:pict>
               <v:shape w14:anchorId="3AEEDDC9" id="Freeform 8" o:spid="_x0000_s1026" style="position:absolute;margin-left:309pt;margin-top:11.1pt;width:184pt;height:.1pt;z-index:-251577856;visibility:visible;mso-wrap-style:square;mso-width-percent:0;mso-height-percent:0;mso-wrap-distance-left:0;mso-wrap-distance-top:0;mso-wrap-distance-right:0;mso-wrap-distance-bottom:0;mso-position-horizontal:absolute;mso-position-horizontal-relative:page;mso-position-vertical:absolute;mso-position-vertical-relative:text;mso-width-percent:0;mso-height-percent:0;mso-width-relative:page;mso-height-relative:page;v-text-anchor:top" coordsize="3680,1270" o:gfxdata="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" path="m,l3680,e" filled="f" strokecolor="#1f1f1f" strokeweight=".96pt">
                 <v:path arrowok="t" o:connecttype="custom" o:connectlocs="0,0;2336800,0" o:connectangles="0,0"/>
@@ -15083,7 +15132,7 @@
           </mc:Choice>
           <mc:Fallback>
             <w:pict>
-              <v:shape w14:anchorId="277BA77F" id="_x0000_s1045" type="#_x0000_t202" style="position:absolute;margin-left:132pt;margin-top:401.85pt;width:266.3pt;height:110.6pt;z-index:251997696;visibility:visible;mso-wrap-style:square;mso-width-percent:0;mso-height-percent:200;mso-wrap-distance-left:9pt;mso-wrap-distance-top:3.6pt;mso-wrap-distance-right:9pt;mso-wrap-distance-bottom:3.6pt;mso-position-horizontal:absolute;mso-position-horizontal-relative:text;mso-position-vertical:absolute;mso-position-vertical-relative:text;mso-width-percent:0;mso-height-percent:200;mso-width-relative:margin;mso-height-relative:margin;v-text-anchor:top" o:gfxdata="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" filled="f" stroked="f">
+              <v:shape w14:anchorId="277BA77F" id="_x0000_s1046" type="#_x0000_t202" style="position:absolute;margin-left:132pt;margin-top:401.85pt;width:266.3pt;height:110.6pt;z-index:251997696;visibility:visible;mso-wrap-style:square;mso-width-percent:0;mso-height-percent:200;mso-wrap-distance-left:9pt;mso-wrap-distance-top:3.6pt;mso-wrap-distance-right:9pt;mso-wrap-distance-bottom:3.6pt;mso-position-horizontal:absolute;mso-position-horizontal-relative:text;mso-position-vertical:absolute;mso-position-vertical-relative:text;mso-width-percent:0;mso-height-percent:200;mso-width-relative:margin;mso-height-relative:margin;v-text-anchor:top" o:gfxdata="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" filled="f" stroked="f">
                 <v:textbox style="mso-fit-shape-to-text:t">
                   <w:txbxContent>
                     <w:p>
@@ -15256,7 +15305,7 @@
           </mc:Choice>
           <mc:Fallback>
             <w:pict>
-              <v:shape w14:anchorId="1046F5C5" id="_x0000_s1046" type="#_x0000_t202" style="position:absolute;margin-left:31.8pt;margin-top:11.65pt;width:198.6pt;height:110.6pt;z-index:251744768;visibility:visible;mso-wrap-style:square;mso-width-percent:0;mso-height-percent:200;mso-wrap-distance-left:9pt;mso-wrap-distance-top:3.6pt;mso-wrap-distance-right:9pt;mso-wrap-distance-bottom:3.6pt;mso-position-horizontal:absolute;mso-position-horizontal-relative:text;mso-position-vertical:absolute;mso-position-vertical-relative:text;mso-width-percent:0;mso-height-percent:200;mso-width-relative:margin;mso-height-relative:margin;v-text-anchor:top" o:gfxdata="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" filled="f" strokecolor="white [3212]">
+              <v:shape w14:anchorId="1046F5C5" id="_x0000_s1047" type="#_x0000_t202" style="position:absolute;margin-left:31.8pt;margin-top:11.65pt;width:198.6pt;height:110.6pt;z-index:251744768;visibility:visible;mso-wrap-style:square;mso-width-percent:0;mso-height-percent:200;mso-wrap-distance-left:9pt;mso-wrap-distance-top:3.6pt;mso-wrap-distance-right:9pt;mso-wrap-distance-bottom:3.6pt;mso-position-horizontal:absolute;mso-position-horizontal-relative:text;mso-position-vertical:absolute;mso-position-vertical-relative:text;mso-width-percent:0;mso-height-percent:200;mso-width-relative:margin;mso-height-relative:margin;v-text-anchor:top" o:gfxdata="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" filled="f" strokecolor="white [3212]">
                 <v:textbox style="mso-fit-shape-to-text:t">
                   <w:txbxContent>
                     <w:p>
@@ -15546,7 +15595,7 @@
           </mc:Choice>
           <mc:Fallback>
             <w:pict>
-              <v:shape w14:anchorId="73A18835" id="_x0000_s1047" type="#_x0000_t202" style="position:absolute;margin-left:157.25pt;margin-top:-12.15pt;width:239.3pt;height:30.35pt;z-index:251965952;visibility:visible;mso-wrap-style:square;mso-width-percent:0;mso-height-percent:0;mso-wrap-distance-left:9pt;mso-wrap-distance-top:3.6pt;mso-wrap-distance-right:9pt;mso-wrap-distance-bottom:3.6pt;mso-position-horizontal:absolute;mso-position-horizontal-relative:text;mso-position-vertical:absolute;mso-position-vertical-relative:text;mso-width-percent:0;mso-height-percent:0;mso-width-relative:margin;mso-height-relative:margin;v-text-anchor:top" o:gfxdata="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" fillcolor="#b8c444" strokecolor="white [3201]" strokeweight="3pt">
+              <v:shape w14:anchorId="73A18835" id="_x0000_s1048" type="#_x0000_t202" style="position:absolute;margin-left:157.25pt;margin-top:-12.15pt;width:239.3pt;height:30.35pt;z-index:251965952;visibility:visible;mso-wrap-style:square;mso-width-percent:0;mso-height-percent:0;mso-wrap-distance-left:9pt;mso-wrap-distance-top:3.6pt;mso-wrap-distance-right:9pt;mso-wrap-distance-bottom:3.6pt;mso-position-horizontal:absolute;mso-position-horizontal-relative:text;mso-position-vertical:absolute;mso-position-vertical-relative:text;mso-width-percent:0;mso-height-percent:0;mso-width-relative:margin;mso-height-relative:margin;v-text-anchor:top" o:gfxdata="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" fillcolor="#b8c444" strokecolor="white [3201]" strokeweight="3pt">
                 <v:shadow on="t" color="black" opacity="24903f" origin=",.5" offset="0,.55556mm"/>
                 <v:textbox>
                   <w:txbxContent>
@@ -16111,7 +16160,7 @@
           </mc:Choice>
           <mc:Fallback>
             <w:pict>
-              <v:shape w14:anchorId="113749C5" id="_x0000_s1048" type="#_x0000_t202" style="position:absolute;margin-left:140.75pt;margin-top:35.4pt;width:266.3pt;height:110.6pt;z-index:251999744;visibility:visible;mso-wrap-style:square;mso-width-percent:0;mso-height-percent:200;mso-wrap-distance-left:9pt;mso-wrap-distance-top:3.6pt;mso-wrap-distance-right:9pt;mso-wrap-distance-bottom:3.6pt;mso-position-horizontal:absolute;mso-position-horizontal-relative:text;mso-position-vertical:absolute;mso-position-vertical-relative:text;mso-width-percent:0;mso-height-percent:200;mso-width-relative:margin;mso-height-relative:margin;v-text-anchor:top" o:gfxdata="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" filled="f" stroked="f">
+              <v:shape w14:anchorId="113749C5" id="_x0000_s1049" type="#_x0000_t202" style="position:absolute;margin-left:140.75pt;margin-top:35.4pt;width:266.3pt;height:110.6pt;z-index:251999744;visibility:visible;mso-wrap-style:square;mso-width-percent:0;mso-height-percent:200;mso-wrap-distance-left:9pt;mso-wrap-distance-top:3.6pt;mso-wrap-distance-right:9pt;mso-wrap-distance-bottom:3.6pt;mso-position-horizontal:absolute;mso-position-horizontal-relative:text;mso-position-vertical:absolute;mso-position-vertical-relative:text;mso-width-percent:0;mso-height-percent:200;mso-width-relative:margin;mso-height-relative:margin;v-text-anchor:top" o:gfxdata="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" filled="f" stroked="f">
                 <v:textbox style="mso-fit-shape-to-text:t">
                   <w:txbxContent>
                     <w:p>
@@ -16280,7 +16329,7 @@
           </mc:Choice>
           <mc:Fallback>
             <w:pict>
-              <v:shape w14:anchorId="089EAF64" id="_x0000_s1049" type="#_x0000_t202" style="position:absolute;margin-left:146.8pt;margin-top:-24.05pt;width:239.3pt;height:25.2pt;z-index:251958784;visibility:visible;mso-wrap-style:square;mso-width-percent:0;mso-height-percent:0;mso-wrap-distance-left:9pt;mso-wrap-distance-top:3.6pt;mso-wrap-distance-right:9pt;mso-wrap-distance-bottom:3.6pt;mso-position-horizontal:absolute;mso-position-horizontal-relative:text;mso-position-vertical:absolute;mso-position-vertical-relative:text;mso-width-percent:0;mso-height-percent:0;mso-width-relative:margin;mso-height-relative:margin;v-text-anchor:top" o:gfxdata="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" fillcolor="#b8c444" strokecolor="white [3201]" strokeweight="3pt">
+              <v:shape w14:anchorId="089EAF64" id="_x0000_s1050" type="#_x0000_t202" style="position:absolute;margin-left:146.8pt;margin-top:-24.05pt;width:239.3pt;height:25.2pt;z-index:251958784;visibility:visible;mso-wrap-style:square;mso-width-percent:0;mso-height-percent:0;mso-wrap-distance-left:9pt;mso-wrap-distance-top:3.6pt;mso-wrap-distance-right:9pt;mso-wrap-distance-bottom:3.6pt;mso-position-horizontal:absolute;mso-position-horizontal-relative:text;mso-position-vertical:absolute;mso-position-vertical-relative:text;mso-width-percent:0;mso-height-percent:0;mso-width-relative:margin;mso-height-relative:margin;v-text-anchor:top" o:gfxdata="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" fillcolor="#b8c444" strokecolor="white [3201]" strokeweight="3pt">
                 <v:shadow on="t" color="black" opacity="24903f" origin=",.5" offset="0,.55556mm"/>
                 <v:textbox>
                   <w:txbxContent>
@@ -17498,7 +17547,7 @@
           </mc:Choice>
           <mc:Fallback>
             <w:pict>
-              <v:shape w14:anchorId="137A9ED9" id="_x0000_s1050" type="#_x0000_t202" style="position:absolute;margin-left:140.4pt;margin-top:52.25pt;width:266.3pt;height:110.6pt;z-index:252011008;visibility:visible;mso-wrap-style:square;mso-width-percent:0;mso-height-percent:200;mso-wrap-distance-left:9pt;mso-wrap-distance-top:3.6pt;mso-wrap-distance-right:9pt;mso-wrap-distance-bottom:3.6pt;mso-position-horizontal:absolute;mso-position-horizontal-relative:text;mso-position-vertical:absolute;mso-position-vertical-relative:text;mso-width-percent:0;mso-height-percent:200;mso-width-relative:margin;mso-height-relative:margin;v-text-anchor:top" o:gfxdata="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" filled="f" stroked="f">
+              <v:shape w14:anchorId="137A9ED9" id="_x0000_s1051" type="#_x0000_t202" style="position:absolute;margin-left:140.4pt;margin-top:52.25pt;width:266.3pt;height:110.6pt;z-index:252011008;visibility:visible;mso-wrap-style:square;mso-width-percent:0;mso-height-percent:200;mso-wrap-distance-left:9pt;mso-wrap-distance-top:3.6pt;mso-wrap-distance-right:9pt;mso-wrap-distance-bottom:3.6pt;mso-position-horizontal:absolute;mso-position-horizontal-relative:text;mso-position-vertical:absolute;mso-position-vertical-relative:text;mso-width-percent:0;mso-height-percent:200;mso-width-relative:margin;mso-height-relative:margin;v-text-anchor:top" o:gfxdata="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" filled="f" stroked="f">
                 <v:textbox style="mso-fit-shape-to-text:t">
                   <w:txbxContent>
                     <w:p>
@@ -17747,7 +17796,7 @@
               <v:stroke joinstyle="miter"/>
               <v:path gradientshapeok="t" o:connecttype="rect"/>
             </v:shapetype>
-            <v:shape id="Text Box 35" o:spid="_x0000_s1051" type="#_x0000_t202" style="position:absolute;margin-left:146.7pt;margin-top:797.4pt;width:253.75pt;height:31.5pt;z-index:-251653120;visibility:visible;mso-wrap-style:square;mso-width-percent:0;mso-height-percent:0;mso-wrap-distance-left:9pt;mso-wrap-distance-top:0;mso-wrap-distance-right:9pt;mso-wrap-distance-bottom:0;mso-position-horizontal:absolute;mso-position-horizontal-relative:page;mso-position-vertical:absolute;mso-position-vertical-relative:page;mso-width-percent:0;mso-height-percent:0;mso-width-relative:page;mso-height-relative:page;v-text-anchor:top" o:gfxdata="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" filled="f" stroked="f">
+            <v:shape id="Text Box 35" o:spid="_x0000_s1052" type="#_x0000_t202" style="position:absolute;margin-left:146.7pt;margin-top:797.4pt;width:253.75pt;height:31.5pt;z-index:-251653120;visibility:visible;mso-wrap-style:square;mso-width-percent:0;mso-height-percent:0;mso-wrap-distance-left:9pt;mso-wrap-distance-top:0;mso-wrap-distance-right:9pt;mso-wrap-distance-bottom:0;mso-position-horizontal:absolute;mso-position-horizontal-relative:page;mso-position-vertical:absolute;mso-position-vertical-relative:page;mso-width-percent:0;mso-height-percent:0;mso-width-relative:page;mso-height-relative:page;v-text-anchor:top" o:gfxdata="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" filled="f" stroked="f">
               <v:textbox inset="0,0,0,0">
                 <w:txbxContent>
                   <w:p>
@@ -17915,7 +17964,7 @@
 <w:numbering xmlns:wpc="http://schemas.microsoft.com/office/word/2010/wordprocessingCanvas" xmlns:cx="http://schemas.microsoft.com/office/drawing/2014/chartex" xmlns:cx1="http://schemas.microsoft.com/office/drawing/2015/9/8/chartex" xmlns:cx2="http://schemas.microsoft.com/office/drawing/2015/10/21/chartex" xmlns:cx3="http://schemas.microsoft.com/office/drawing/2016/5/9/chartex" xmlns:cx4="http://schemas.microsoft.com/office/drawing/2016/5/10/chartex" xmlns:cx5="http://schemas.microsoft.com/office/drawing/2016/5/11/chartex" xmlns:cx6="http://schemas.microsoft.com/office/drawing/2016/5/12/chartex" xmlns:cx7="http://schemas.microsoft.com/office/drawing/2016/5/13/chartex" xmlns:cx8="http://schemas.microsoft.com/office/drawing/2016/5/14/chartex" xmlns:mc="http://schemas.openxmlformats.org/markup-compatibility/2006" xmlns:aink="http://schemas.microsoft.com/office/drawing/2016/ink" xmlns:am3d="http://schemas.microsoft.com/office/drawing/2017/model3d" xmlns:o="urn:schemas-microsoft-com:office:office" xmlns:r="http://schemas.openxmlformats.org/officeDocument/2006/relationships" xmlns:m="http://schemas.openxmlformats.org/officeDocument/2006/math" xmlns:v="urn:schemas-microsoft-com:vml" xmlns:wp14="http://schemas.microsoft.com/office/word/2010/wordprocessingDrawing" xmlns:wp="http://schemas.openxmlformats.org/drawingml/2006/wordprocessingDrawing" xmlns:w10="urn:schemas-microsoft-com:office:word" xmlns:w="http://schemas.openxmlformats.org/wordprocessingml/2006/main" xmlns:w14="http://schemas.microsoft.com/office/word/2010/wordml" xmlns:w15="http://schemas.microsoft.com/office/word/2012/wordml" xmlns:w16cid="http://schemas.microsoft.com/office/word/2016/wordml/cid" xmlns:w16se="http://schemas.microsoft.com/office/word/2015/wordml/symex" xmlns:wpg="http://schemas.microsoft.com/office/word/2010/wordprocessingGroup" xmlns:wpi="http://schemas.microsoft.com/office/word/2010/wordprocessingInk" xmlns:wne="http://schemas.microsoft.com/office/word/2006/wordml" xmlns:wps="http://schemas.microsoft.com/office/word/2010/wordprocessingShape" mc:Ignorable="w14 w15 w16se w16cid wp14">
   <w:numPicBullet w:numPicBulletId="0">
     <w:pict>
-      <v:shapetype id="_x0000_t75" coordsize="21600,21600" o:spt="75" o:preferrelative="t" path="m@4@5l@4@11@9@11@9@5xe" filled="f" stroked="f">
+      <v:shapetype w14:anchorId="2BCAB09C" id="_x0000_t75" coordsize="21600,21600" o:spt="75" o:preferrelative="t" path="m@4@5l@4@11@9@11@9@5xe" filled="f" stroked="f">
         <v:stroke joinstyle="miter"/>
         <v:formulas>
           <v:f eqn="if lineDrawn pixelLineWidth 0"/>
@@ -17934,7 +17983,7 @@
         <v:path o:extrusionok="f" gradientshapeok="t" o:connecttype="rect"/>
         <o:lock v:ext="edit" aspectratio="t"/>
       </v:shapetype>
-      <v:shape id="_x0000_i1087" type="#_x0000_t75" style="width:12pt;height:12pt;visibility:visible;mso-wrap-style:square" o:bullet="t">
+      <v:shape id="_x0000_i1027" type="#_x0000_t75" style="width:12pt;height:12pt;visibility:visible;mso-wrap-style:square" o:bullet="t">
         <v:imagedata r:id="rId1" o:title=""/>
       </v:shape>
     </w:pict>
@@ -20315,7 +20364,7 @@
 </file>
 
 <file path=customXml/itemProps1.xml><?xml version="1.0" encoding="utf-8"?>
-<ds:datastoreItem xmlns:ds="http://schemas.openxmlformats.org/officeDocument/2006/customXml" ds:itemID="{7E90EE0D-8758-41F5-8E13-F9DE70F1D69D}">
+<ds:datastoreItem xmlns:ds="http://schemas.openxmlformats.org/officeDocument/2006/customXml" ds:itemID="{5BAB1DFA-7C0D-43D5-A17D-FEF1D59063E3}">
   <ds:schemaRefs>
     <ds:schemaRef ds:uri="http://schemas.openxmlformats.org/officeDocument/2006/bibliography"/>
   </ds:schemaRefs>

--- a/Templates/GTGN_Template.docx
+++ b/Templates/GTGN_Template.docx
@@ -8006,12 +8006,6 @@
               <w:rPr>
                 <w:sz w:val="20"/>
               </w:rPr>
-              <w:t xml:space="preserve">kW </w:t>
-            </w:r>
-            <w:r>
-              <w:rPr>
-                <w:sz w:val="20"/>
-              </w:rPr>
               <w:t>Grid-Tie</w:t>
             </w:r>
             <w:r>
@@ -10268,8 +10262,6 @@
               </w:rPr>
               <w:t xml:space="preserve"> </w:t>
             </w:r>
-            <w:bookmarkStart w:id="1" w:name="_GoBack"/>
-            <w:bookmarkEnd w:id="1"/>
             <w:r>
               <w:rPr>
                 <w:b/>
@@ -10861,7 +10853,15 @@
               <w:jc w:val="center"/>
             </w:pPr>
             <w:r>
-              <w:t>[NMC]</w:t>
+              <w:t>[</w:t>
+            </w:r>
+            <w:r>
+              <w:t>nmc</w:t>
+            </w:r>
+            <w:bookmarkStart w:id="1" w:name="_GoBack"/>
+            <w:bookmarkEnd w:id="1"/>
+            <w:r>
+              <w:t>]</w:t>
             </w:r>
             <w:r>
               <w:t xml:space="preserve"> PKR</w:t>
@@ -17964,7 +17964,7 @@
 <w:numbering xmlns:wpc="http://schemas.microsoft.com/office/word/2010/wordprocessingCanvas" xmlns:cx="http://schemas.microsoft.com/office/drawing/2014/chartex" xmlns:cx1="http://schemas.microsoft.com/office/drawing/2015/9/8/chartex" xmlns:cx2="http://schemas.microsoft.com/office/drawing/2015/10/21/chartex" xmlns:cx3="http://schemas.microsoft.com/office/drawing/2016/5/9/chartex" xmlns:cx4="http://schemas.microsoft.com/office/drawing/2016/5/10/chartex" xmlns:cx5="http://schemas.microsoft.com/office/drawing/2016/5/11/chartex" xmlns:cx6="http://schemas.microsoft.com/office/drawing/2016/5/12/chartex" xmlns:cx7="http://schemas.microsoft.com/office/drawing/2016/5/13/chartex" xmlns:cx8="http://schemas.microsoft.com/office/drawing/2016/5/14/chartex" xmlns:mc="http://schemas.openxmlformats.org/markup-compatibility/2006" xmlns:aink="http://schemas.microsoft.com/office/drawing/2016/ink" xmlns:am3d="http://schemas.microsoft.com/office/drawing/2017/model3d" xmlns:o="urn:schemas-microsoft-com:office:office" xmlns:r="http://schemas.openxmlformats.org/officeDocument/2006/relationships" xmlns:m="http://schemas.openxmlformats.org/officeDocument/2006/math" xmlns:v="urn:schemas-microsoft-com:vml" xmlns:wp14="http://schemas.microsoft.com/office/word/2010/wordprocessingDrawing" xmlns:wp="http://schemas.openxmlformats.org/drawingml/2006/wordprocessingDrawing" xmlns:w10="urn:schemas-microsoft-com:office:word" xmlns:w="http://schemas.openxmlformats.org/wordprocessingml/2006/main" xmlns:w14="http://schemas.microsoft.com/office/word/2010/wordml" xmlns:w15="http://schemas.microsoft.com/office/word/2012/wordml" xmlns:w16cid="http://schemas.microsoft.com/office/word/2016/wordml/cid" xmlns:w16se="http://schemas.microsoft.com/office/word/2015/wordml/symex" xmlns:wpg="http://schemas.microsoft.com/office/word/2010/wordprocessingGroup" xmlns:wpi="http://schemas.microsoft.com/office/word/2010/wordprocessingInk" xmlns:wne="http://schemas.microsoft.com/office/word/2006/wordml" xmlns:wps="http://schemas.microsoft.com/office/word/2010/wordprocessingShape" mc:Ignorable="w14 w15 w16se w16cid wp14">
   <w:numPicBullet w:numPicBulletId="0">
     <w:pict>
-      <v:shapetype w14:anchorId="2BCAB09C" id="_x0000_t75" coordsize="21600,21600" o:spt="75" o:preferrelative="t" path="m@4@5l@4@11@9@11@9@5xe" filled="f" stroked="f">
+      <v:shapetype id="_x0000_t75" coordsize="21600,21600" o:spt="75" o:preferrelative="t" path="m@4@5l@4@11@9@11@9@5xe" filled="f" stroked="f">
         <v:stroke joinstyle="miter"/>
         <v:formulas>
           <v:f eqn="if lineDrawn pixelLineWidth 0"/>
@@ -17983,7 +17983,7 @@
         <v:path o:extrusionok="f" gradientshapeok="t" o:connecttype="rect"/>
         <o:lock v:ext="edit" aspectratio="t"/>
       </v:shapetype>
-      <v:shape id="_x0000_i1027" type="#_x0000_t75" style="width:12pt;height:12pt;visibility:visible;mso-wrap-style:square" o:bullet="t">
+      <v:shape id="_x0000_i1030" type="#_x0000_t75" style="width:12pt;height:12pt;visibility:visible;mso-wrap-style:square" o:bullet="t">
         <v:imagedata r:id="rId1" o:title=""/>
       </v:shape>
     </w:pict>
@@ -20364,7 +20364,7 @@
 </file>
 
 <file path=customXml/itemProps1.xml><?xml version="1.0" encoding="utf-8"?>
-<ds:datastoreItem xmlns:ds="http://schemas.openxmlformats.org/officeDocument/2006/customXml" ds:itemID="{5BAB1DFA-7C0D-43D5-A17D-FEF1D59063E3}">
+<ds:datastoreItem xmlns:ds="http://schemas.openxmlformats.org/officeDocument/2006/customXml" ds:itemID="{4101D976-6C55-4F1A-B754-A3C9E5AFB28E}">
   <ds:schemaRefs>
     <ds:schemaRef ds:uri="http://schemas.openxmlformats.org/officeDocument/2006/bibliography"/>
   </ds:schemaRefs>
